--- a/附件6-2 毕业设计说明书模板(No2-网站设计方向).docx
+++ b/附件6-2 毕业设计说明书模板(No2-网站设计方向).docx
@@ -1807,7 +1807,6 @@
         <w:lastRenderedPageBreak/>
         <w:t>基于</w:t>
       </w:r>
-      <w:proofErr w:type="spellStart"/>
       <w:r>
         <w:rPr>
           <w:rFonts w:ascii="黑体" w:eastAsia="黑体" w:hAnsi="黑体"/>
@@ -1840,7 +1839,6 @@
         </w:rPr>
         <w:t>ss+js</w:t>
       </w:r>
-      <w:proofErr w:type="spellEnd"/>
       <w:r>
         <w:rPr>
           <w:rFonts w:ascii="黑体" w:eastAsia="黑体" w:hAnsi="黑体" w:hint="eastAsia"/>
@@ -1855,8 +1853,18 @@
           <w:sz w:val="32"/>
           <w:szCs w:val="32"/>
         </w:rPr>
-        <w:t>“风筝世界</w:t>
-      </w:r>
+        <w:t>“</w:t>
+      </w:r>
+      <w:r>
+        <w:rPr>
+          <w:rFonts w:ascii="黑体" w:eastAsia="黑体" w:hAnsi="黑体" w:hint="eastAsia"/>
+          <w:sz w:val="32"/>
+          <w:szCs w:val="32"/>
+        </w:rPr>
+        <w:t>海飞丝</w:t>
+      </w:r>
+      <w:bookmarkStart w:id="0" w:name="_GoBack"/>
+      <w:bookmarkEnd w:id="0"/>
       <w:r>
         <w:rPr>
           <w:rFonts w:ascii="黑体" w:eastAsia="黑体" w:hAnsi="黑体"/>
@@ -1892,10 +1900,10 @@
           <w:szCs w:val="28"/>
         </w:rPr>
       </w:pPr>
-      <w:bookmarkStart w:id="0" w:name="_Toc115966820"/>
-      <w:bookmarkStart w:id="1" w:name="_Toc115969016"/>
-      <w:bookmarkStart w:id="2" w:name="_Toc529127595"/>
-      <w:bookmarkStart w:id="3" w:name="_Toc528568946"/>
+      <w:bookmarkStart w:id="1" w:name="_Toc115966820"/>
+      <w:bookmarkStart w:id="2" w:name="_Toc115969016"/>
+      <w:bookmarkStart w:id="3" w:name="_Toc529127595"/>
+      <w:bookmarkStart w:id="4" w:name="_Toc528568946"/>
       <w:r>
         <w:rPr>
           <w:rFonts w:ascii="黑体" w:eastAsia="黑体" w:hAnsi="黑体" w:hint="eastAsia"/>
@@ -1905,107 +1913,45 @@
         </w:rPr>
         <w:t>项目设计背景</w:t>
       </w:r>
-      <w:bookmarkEnd w:id="0"/>
       <w:bookmarkEnd w:id="1"/>
-    </w:p>
-    <w:bookmarkEnd w:id="2"/>
-    <w:bookmarkEnd w:id="3"/>
-    <w:p>
-      <w:pPr>
-        <w:widowControl/>
-        <w:ind w:firstLine="480"/>
-      </w:pPr>
-      <w:r>
-        <w:rPr>
-          <w:rFonts w:hint="eastAsia"/>
-        </w:rPr>
-        <w:t>风筝作为中国传统文化的重要载体，承载着深厚的文化内涵和艺术价值。</w:t>
-      </w:r>
-      <w:r>
-        <w:t>"风筝世界"网站的设计旨在搭建一个专业的风筝文化传播平台，通过数字化方式展示和传承风筝文化，让更多人了解和热爱这一独特的文化瑰宝。</w:t>
-      </w:r>
-      <w:r>
-        <w:rPr>
-          <w:rFonts w:hint="eastAsia"/>
-        </w:rPr>
-        <w:t>解决的实际问题</w:t>
-      </w:r>
-      <w:r>
-        <w:rPr>
-          <w:rFonts w:hint="eastAsia"/>
-        </w:rPr>
-        <w:t>：1、</w:t>
-      </w:r>
-      <w:r>
-        <w:rPr>
-          <w:rFonts w:hint="eastAsia"/>
-        </w:rPr>
-        <w:t>风筝文化传播</w:t>
-      </w:r>
-      <w:r>
-        <w:rPr>
-          <w:rFonts w:hint="eastAsia"/>
-        </w:rPr>
-        <w:t>，系统展示风筝的历史渊源和文化价值，介绍不同地区的特色风筝艺术，推广风筝制作技艺和放飞技巧。2、</w:t>
-      </w:r>
-      <w:r>
-        <w:rPr>
-          <w:rFonts w:hint="eastAsia"/>
-        </w:rPr>
-        <w:t>互动学习平台</w:t>
-      </w:r>
-      <w:r>
-        <w:rPr>
-          <w:rFonts w:hint="eastAsia"/>
-        </w:rPr>
-        <w:t>：提供风筝知识的在线学习资源，展示各类风筝制作教程，分享风筝放飞经验和技巧。</w:t>
-      </w:r>
-      <w:r>
-        <w:rPr>
-          <w:rFonts w:hint="eastAsia"/>
-        </w:rPr>
-        <w:t>爱好者社区建设</w:t>
-      </w:r>
-      <w:r>
-        <w:rPr>
-          <w:rFonts w:hint="eastAsia"/>
-        </w:rPr>
-        <w:t>：连接全球风筝爱好者，提供风筝活动信息发布渠道，建立风筝爱好者交流平台。3、</w:t>
-      </w:r>
-      <w:r>
-        <w:rPr>
-          <w:rFonts w:hint="eastAsia"/>
-        </w:rPr>
-        <w:t>文化保护传承</w:t>
-      </w:r>
-      <w:r>
-        <w:rPr>
-          <w:rFonts w:hint="eastAsia"/>
-        </w:rPr>
-        <w:t>：记录和保存珍贵的风筝文化资料，</w:t>
-      </w:r>
-      <w:proofErr w:type="gramStart"/>
-      <w:r>
-        <w:rPr>
-          <w:rFonts w:hint="eastAsia"/>
-        </w:rPr>
-        <w:t>推广非</w:t>
-      </w:r>
-      <w:proofErr w:type="gramEnd"/>
-      <w:r>
-        <w:rPr>
-          <w:rFonts w:hint="eastAsia"/>
-        </w:rPr>
-        <w:t>物质文化遗产保护理念，培养年轻一代对风筝文化的兴趣。</w:t>
-      </w:r>
-      <w:r>
-        <w:rPr>
-          <w:rFonts w:hint="eastAsia"/>
-        </w:rPr>
-        <w:t>通过</w:t>
-      </w:r>
-      <w:r>
-        <w:t>"风筝世界"网站的建设，我们将突破地域限制，为风筝文化爱好者提供一个全面的信息获取和交流平台。网站的建设不仅有助于风筝文化的传播和发展，更能推动中国传统文化在新时代的创新传承。</w:t>
+      <w:bookmarkEnd w:id="2"/>
+    </w:p>
+    <w:p>
+      <w:pPr>
+        <w:pStyle w:val="1"/>
+        <w:keepNext w:val="0"/>
+        <w:keepLines w:val="0"/>
+        <w:spacing w:before="0" w:after="0" w:line="360" w:lineRule="auto"/>
+        <w:ind w:firstLine="480"/>
+        <w:rPr>
+          <w:b w:val="0"/>
+          <w:bCs w:val="0"/>
+          <w:kern w:val="2"/>
+          <w:sz w:val="24"/>
+          <w:szCs w:val="24"/>
+        </w:rPr>
+      </w:pPr>
+      <w:bookmarkStart w:id="5" w:name="内容指导_参考文献"/>
+      <w:bookmarkStart w:id="6" w:name="12_6"/>
+      <w:bookmarkStart w:id="7" w:name="sub21395_12_6"/>
+      <w:bookmarkStart w:id="8" w:name="_Toc528568947"/>
+      <w:bookmarkStart w:id="9" w:name="_Toc115969017"/>
+      <w:bookmarkStart w:id="10" w:name="_Toc529127596"/>
+      <w:bookmarkEnd w:id="3"/>
+      <w:bookmarkEnd w:id="4"/>
+      <w:bookmarkEnd w:id="5"/>
+      <w:bookmarkEnd w:id="6"/>
+      <w:bookmarkEnd w:id="7"/>
+      <w:r>
+        <w:rPr>
+          <w:rFonts w:hint="eastAsia"/>
+          <w:b w:val="0"/>
+          <w:bCs w:val="0"/>
+          <w:kern w:val="2"/>
+          <w:sz w:val="24"/>
+          <w:szCs w:val="24"/>
+        </w:rPr>
+        <w:t>在数字化时代，消费者对护发产品的需求不仅限于线下体验，他们更希望通过线上平台获取全面的产品信息和专业的护发建议。海飞丝官网的设计旨在为用户提供一个集产品展示、护发知识分享和便捷购物于一体的综合平台，解决用户在选择和购买护发产品时的信息不对称问题，同时提升品牌的线上影响力。</w:t>
       </w:r>
     </w:p>
     <w:p>
@@ -2022,15 +1968,6 @@
           <w:szCs w:val="28"/>
         </w:rPr>
       </w:pPr>
-      <w:bookmarkStart w:id="4" w:name="内容指导_参考文献"/>
-      <w:bookmarkStart w:id="5" w:name="12_6"/>
-      <w:bookmarkStart w:id="6" w:name="sub21395_12_6"/>
-      <w:bookmarkStart w:id="7" w:name="_Toc528568947"/>
-      <w:bookmarkStart w:id="8" w:name="_Toc115969017"/>
-      <w:bookmarkStart w:id="9" w:name="_Toc529127596"/>
-      <w:bookmarkEnd w:id="4"/>
-      <w:bookmarkEnd w:id="5"/>
-      <w:bookmarkEnd w:id="6"/>
       <w:r>
         <w:rPr>
           <w:rFonts w:ascii="黑体" w:eastAsia="黑体" w:hAnsi="黑体" w:hint="eastAsia"/>
@@ -2040,27 +1977,27 @@
         </w:rPr>
         <w:t>二、网站设计需求分析</w:t>
       </w:r>
-      <w:bookmarkEnd w:id="7"/>
       <w:bookmarkEnd w:id="8"/>
       <w:bookmarkEnd w:id="9"/>
+      <w:bookmarkEnd w:id="10"/>
     </w:p>
     <w:p>
       <w:pPr>
         <w:ind w:firstLine="480"/>
         <w:outlineLvl w:val="1"/>
       </w:pPr>
-      <w:bookmarkStart w:id="10" w:name="_Toc528568948"/>
-      <w:bookmarkStart w:id="11" w:name="_Toc115969018"/>
-      <w:bookmarkStart w:id="12" w:name="_Toc529127597"/>
+      <w:bookmarkStart w:id="11" w:name="_Toc528568948"/>
+      <w:bookmarkStart w:id="12" w:name="_Toc115969018"/>
+      <w:bookmarkStart w:id="13" w:name="_Toc529127597"/>
       <w:r>
         <w:rPr>
           <w:rFonts w:hint="eastAsia"/>
         </w:rPr>
         <w:t>（一）任务需求</w:t>
       </w:r>
-      <w:bookmarkEnd w:id="10"/>
       <w:bookmarkEnd w:id="11"/>
       <w:bookmarkEnd w:id="12"/>
+      <w:bookmarkEnd w:id="13"/>
     </w:p>
     <w:p>
       <w:pPr>
@@ -2071,61 +2008,13 @@
         <w:rPr>
           <w:rFonts w:hint="eastAsia"/>
         </w:rPr>
-        <w:t>通过市场调研发现，目前风筝文化传播存在以下痛点和需求：</w:t>
-      </w:r>
-      <w:r>
-        <w:rPr>
-          <w:rFonts w:hint="eastAsia"/>
-        </w:rPr>
-        <w:t>1、</w:t>
-      </w:r>
-      <w:r>
-        <w:rPr>
-          <w:rFonts w:hint="eastAsia"/>
-        </w:rPr>
-        <w:t>信息获取分散</w:t>
-      </w:r>
-      <w:r>
-        <w:rPr>
-          <w:rFonts w:hint="eastAsia"/>
-        </w:rPr>
-        <w:t>：风筝相关资讯分散在各个平台，专业的风筝文化网站较少，缺乏系统化的风筝知识展示平台。2、</w:t>
-      </w:r>
-      <w:r>
-        <w:rPr>
-          <w:rFonts w:hint="eastAsia"/>
-        </w:rPr>
-        <w:t>文化传承困境</w:t>
-      </w:r>
-      <w:r>
-        <w:rPr>
-          <w:rFonts w:hint="eastAsia"/>
-        </w:rPr>
-        <w:t>：年轻群体对传统风筝文化了解不足，传统风筝制作技艺面临传承困难，需要更现代化的传播方式。3、</w:t>
-      </w:r>
-      <w:r>
-        <w:rPr>
-          <w:rFonts w:hint="eastAsia"/>
-        </w:rPr>
-        <w:t>市场需求分析</w:t>
-      </w:r>
-      <w:r>
-        <w:rPr>
-          <w:rFonts w:hint="eastAsia"/>
-        </w:rPr>
-        <w:t>：风筝爱好者需要专业的交流平台，文化教育机构需要风筝文化教学资源，旅游景区需要风筝文化展示渠道。4、</w:t>
-      </w:r>
-      <w:r>
-        <w:rPr>
-          <w:rFonts w:hint="eastAsia"/>
-        </w:rPr>
-        <w:t>解决方案</w:t>
-      </w:r>
-      <w:r>
-        <w:rPr>
-          <w:rFonts w:hint="eastAsia"/>
-        </w:rPr>
-        <w:t>：建立专业的风筝文化资讯平台，提供在线风筝制作教程和技巧指导，搭建风筝爱好者交流社区。</w:t>
+        <w:t>市场调研显示，消费者在选择护发产品时常常面临信息不足、选择困难的问题。海飞丝官网通过直观的产品展示和详细的产品信息，帮助用户快速找到适合自己的产品。此外，网站还提供丰富的护发知识，帮助用户更好地了解和使用产品，提升整体购物体验。</w:t>
+      </w:r>
+      <w:r>
+        <w:rPr>
+          <w:rFonts w:hint="eastAsia"/>
+        </w:rPr>
+        <w:t xml:space="preserve"> </w:t>
       </w:r>
     </w:p>
     <w:p>
@@ -2133,118 +2022,57 @@
         <w:ind w:firstLine="480"/>
         <w:outlineLvl w:val="1"/>
       </w:pPr>
-      <w:bookmarkStart w:id="13" w:name="_Toc529127598"/>
-      <w:bookmarkStart w:id="14" w:name="_Toc528568949"/>
-      <w:bookmarkStart w:id="15" w:name="_Toc115969019"/>
+      <w:bookmarkStart w:id="14" w:name="_Toc529127598"/>
+      <w:bookmarkStart w:id="15" w:name="_Toc528568949"/>
+      <w:bookmarkStart w:id="16" w:name="_Toc115969019"/>
       <w:r>
         <w:rPr>
           <w:rFonts w:hint="eastAsia"/>
         </w:rPr>
         <w:t>（二）设计环境与技术</w:t>
       </w:r>
-      <w:bookmarkEnd w:id="13"/>
       <w:bookmarkEnd w:id="14"/>
       <w:bookmarkEnd w:id="15"/>
-    </w:p>
-    <w:p>
-      <w:pPr>
-        <w:ind w:firstLine="480"/>
-        <w:outlineLvl w:val="1"/>
-      </w:pPr>
-      <w:r>
-        <w:rPr>
-          <w:rFonts w:hint="eastAsia"/>
-        </w:rPr>
-        <w:t>1、开发环境：通过</w:t>
-      </w:r>
-      <w:r>
-        <w:t>Visual Studio Code编写代码</w:t>
-      </w:r>
-      <w:r>
-        <w:rPr>
-          <w:rFonts w:hint="eastAsia"/>
-        </w:rPr>
-        <w:t>，系统为windows、</w:t>
-      </w:r>
-      <w:r>
-        <w:rPr>
-          <w:rFonts w:hint="eastAsia"/>
-        </w:rPr>
-        <w:t>网络环境：高速带宽支持</w:t>
-      </w:r>
-    </w:p>
-    <w:p>
-      <w:pPr>
-        <w:ind w:firstLine="480"/>
-        <w:outlineLvl w:val="1"/>
-      </w:pPr>
-      <w:r>
-        <w:rPr>
-          <w:rFonts w:hint="eastAsia"/>
-        </w:rPr>
-        <w:t>2、开发技术：前端技术有</w:t>
-      </w:r>
-      <w:r>
-        <w:t>HTML5</w:t>
-      </w:r>
-      <w:r>
-        <w:rPr>
-          <w:rFonts w:hint="eastAsia"/>
-        </w:rPr>
-        <w:t>构建页面结构、</w:t>
-      </w:r>
-      <w:proofErr w:type="spellStart"/>
-      <w:r>
-        <w:rPr>
-          <w:rFonts w:hint="eastAsia"/>
-        </w:rPr>
-        <w:t>css</w:t>
-      </w:r>
-      <w:proofErr w:type="spellEnd"/>
-      <w:r>
-        <w:rPr>
-          <w:rFonts w:hint="eastAsia"/>
-        </w:rPr>
-        <w:t>实现响应式布局、</w:t>
-      </w:r>
-      <w:proofErr w:type="spellStart"/>
-      <w:r>
-        <w:rPr>
-          <w:rFonts w:hint="eastAsia"/>
-        </w:rPr>
-        <w:t>javaScript</w:t>
-      </w:r>
-      <w:proofErr w:type="spellEnd"/>
-      <w:r>
-        <w:rPr>
-          <w:rFonts w:hint="eastAsia"/>
-        </w:rPr>
-        <w:t>实现交互效果。</w:t>
-      </w:r>
-    </w:p>
-    <w:p>
-      <w:pPr>
-        <w:ind w:firstLine="480"/>
-        <w:outlineLvl w:val="1"/>
-      </w:pPr>
-      <w:r>
-        <w:rPr>
-          <w:rFonts w:hint="eastAsia"/>
-        </w:rPr>
-        <w:t>3、技术特点：采用响应式设计，适配多端显示、使用模块化开发，便于维护更新、注重性能优化，确保加载速度、注重用户体验，简化操作流程。</w:t>
-      </w:r>
-    </w:p>
-    <w:p>
-      <w:pPr>
-        <w:ind w:firstLine="480"/>
-        <w:outlineLvl w:val="1"/>
-      </w:pPr>
-      <w:r>
-        <w:rPr>
-          <w:rFonts w:hint="eastAsia"/>
-        </w:rPr>
-        <w:lastRenderedPageBreak/>
-        <w:t>通过合理运用这些技术和工具，确保网站具有良好的性能表现和用户体验，为风筝文化的传播提供可靠的技术支持。</w:t>
+      <w:bookmarkEnd w:id="16"/>
+    </w:p>
+    <w:p>
+      <w:pPr>
+        <w:pStyle w:val="1"/>
+        <w:keepNext w:val="0"/>
+        <w:keepLines w:val="0"/>
+        <w:spacing w:before="0" w:after="0" w:line="360" w:lineRule="auto"/>
+        <w:ind w:firstLine="480"/>
+        <w:rPr>
+          <w:b w:val="0"/>
+          <w:bCs w:val="0"/>
+          <w:kern w:val="2"/>
+          <w:sz w:val="24"/>
+          <w:szCs w:val="24"/>
+        </w:rPr>
+      </w:pPr>
+      <w:bookmarkStart w:id="17" w:name="_Toc528568950"/>
+      <w:bookmarkStart w:id="18" w:name="_Toc529127599"/>
+      <w:bookmarkStart w:id="19" w:name="_Toc115969020"/>
+      <w:r>
+        <w:rPr>
+          <w:rFonts w:hint="eastAsia"/>
+          <w:b w:val="0"/>
+          <w:bCs w:val="0"/>
+          <w:kern w:val="2"/>
+          <w:sz w:val="24"/>
+          <w:szCs w:val="24"/>
+        </w:rPr>
+        <w:t>网站的设计和开发主要依赖于前端技术。使用</w:t>
+      </w:r>
+      <w:r>
+        <w:rPr>
+          <w:b w:val="0"/>
+          <w:bCs w:val="0"/>
+          <w:kern w:val="2"/>
+          <w:sz w:val="24"/>
+          <w:szCs w:val="24"/>
+        </w:rPr>
+        <w:t>HTML5和CSS3构建页面结构和样式，JavaScript用于实现交互效果。AOS.js库被用来添加页面滚动动画，增强用户体验。开发环境主要在VS Code中进行，确保代码的高效编写和调试。</w:t>
       </w:r>
     </w:p>
     <w:p>
@@ -2261,9 +2089,6 @@
           <w:szCs w:val="28"/>
         </w:rPr>
       </w:pPr>
-      <w:bookmarkStart w:id="16" w:name="_Toc528568950"/>
-      <w:bookmarkStart w:id="17" w:name="_Toc529127599"/>
-      <w:bookmarkStart w:id="18" w:name="_Toc115969020"/>
       <w:r>
         <w:rPr>
           <w:rFonts w:ascii="黑体" w:eastAsia="黑体" w:hAnsi="黑体" w:hint="eastAsia"/>
@@ -2273,8 +2098,6 @@
         </w:rPr>
         <w:t>三、网站设计规划</w:t>
       </w:r>
-      <w:bookmarkStart w:id="19" w:name="_GoBack"/>
-      <w:bookmarkEnd w:id="16"/>
       <w:bookmarkEnd w:id="17"/>
       <w:bookmarkEnd w:id="18"/>
       <w:bookmarkEnd w:id="19"/>
@@ -2302,54 +2125,6 @@
         <w:ind w:firstLine="480"/>
         <w:outlineLvl w:val="1"/>
       </w:pPr>
-      <w:r>
-        <w:rPr>
-          <w:rFonts w:hint="eastAsia"/>
-        </w:rPr>
-        <w:t>我们的</w:t>
-      </w:r>
-      <w:r>
-        <w:t>"风筝世界"网站将打造成一个充满艺术气息的风筝文化交流平台。</w:t>
-      </w:r>
-      <w:r>
-        <w:rPr>
-          <w:rFonts w:hint="eastAsia"/>
-        </w:rPr>
-        <w:t>1、</w:t>
-      </w:r>
-      <w:r>
-        <w:t>基础信息设定</w:t>
-      </w:r>
-      <w:r>
-        <w:rPr>
-          <w:rFonts w:hint="eastAsia"/>
-        </w:rPr>
-        <w:t>：网站名称：风筝世界</w:t>
-      </w:r>
-      <w:r>
-        <w:t xml:space="preserve"> (Kite World)</w:t>
-      </w:r>
-      <w:r>
-        <w:rPr>
-          <w:rFonts w:hint="eastAsia"/>
-        </w:rPr>
-        <w:t>、主题定位：传统与现代交融的风筝文化展示平台、网站语言：中文为主，配备英文版本、视觉风格：采用清新淡雅的设计风格，以天蓝色为主色调，搭配传统中国红点缀、</w:t>
-      </w:r>
-      <w:r>
-        <w:t>LOGO设计：简约的风筝图案，融入中国传统纹样元素</w:t>
-      </w:r>
-      <w:r>
-        <w:rPr>
-          <w:rFonts w:hint="eastAsia"/>
-        </w:rPr>
-        <w:t>、导航设计：首页、风筝文化、作品展示、教学园地、活动资讯、联系我们</w:t>
-      </w:r>
-    </w:p>
-    <w:p>
-      <w:pPr>
-        <w:ind w:firstLine="480"/>
-        <w:outlineLvl w:val="1"/>
-      </w:pPr>
       <w:bookmarkStart w:id="23" w:name="_Toc528568952"/>
       <w:bookmarkStart w:id="24" w:name="_Toc115969022"/>
       <w:bookmarkStart w:id="25" w:name="_Toc529127601"/>
@@ -2357,6 +2132,21 @@
         <w:rPr>
           <w:rFonts w:hint="eastAsia"/>
         </w:rPr>
+        <w:t>网站的功能模块包括：产品展示（支持多维度筛选）、护发知识库（提供专业建议）、活动专区（展示最新优惠）和用户社区（分享使用心得）。网站采用简约现代的设计风格，蓝白主色调体现品牌的清新形象。导航设计简洁明了，用户可以轻松找到所需信息。</w:t>
+      </w:r>
+      <w:r>
+        <w:t>LOGO沿用了海飞丝经典的蓝色盾牌造型，增强品牌识别度。</w:t>
+      </w:r>
+    </w:p>
+    <w:p>
+      <w:pPr>
+        <w:ind w:firstLine="480"/>
+        <w:outlineLvl w:val="1"/>
+      </w:pPr>
+      <w:r>
+        <w:rPr>
+          <w:rFonts w:hint="eastAsia"/>
+        </w:rPr>
         <w:t>（二）网站架构设计</w:t>
       </w:r>
       <w:bookmarkEnd w:id="23"/>
@@ -2372,13 +2162,13 @@
         <w:rPr>
           <w:rFonts w:hint="eastAsia"/>
         </w:rPr>
-        <w:t>首页采用模块化布局，突出视觉效果。顶部是简洁的导航菜单，下方是展示精美风筝图片的轮播区。中部设计三列布局，分别展示风筝文化介绍、精品作品和活动资讯。页面采用响应式设计，确保在各种设备上都能完美展现。</w:t>
-      </w:r>
-      <w:r>
-        <w:rPr>
-          <w:rFonts w:hint="eastAsia"/>
-        </w:rPr>
-        <w:t>所有页面之间通过清晰的导航系统相互关联，用户可以方便地在不同功能模块间切换。同时在重要位置设置醒目的行动按钮，引导用户参与互动</w:t>
+        <w:t>主页采用模块化布局，顶部是全局导航栏，中间是产品展示区和活动专区，底部是品牌介绍和联系方式。分页面包括产品详情页和护发知识库等，每个页面都通过面包屑导航保持清晰的层级关系。产品详情页采用左右分栏布局，左侧是产品图片，右侧是详细信息和购买选项，确保用户能够快速获取所需信息并完成购买。</w:t>
+      </w:r>
+      <w:r>
+        <w:rPr>
+          <w:rFonts w:hint="eastAsia"/>
+        </w:rPr>
+        <w:t xml:space="preserve"> </w:t>
       </w:r>
     </w:p>
     <w:p>
@@ -2390,6 +2180,7 @@
         <w:rPr>
           <w:noProof/>
         </w:rPr>
+        <w:lastRenderedPageBreak/>
         <w:drawing>
           <wp:inline distT="0" distB="0" distL="0" distR="0">
             <wp:extent cx="3897136" cy="999490"/>
@@ -2441,21 +2232,7 @@
         <w:rPr>
           <w:rFonts w:hint="eastAsia"/>
         </w:rPr>
-        <w:t>图? 久</w:t>
-      </w:r>
-      <w:proofErr w:type="gramStart"/>
-      <w:r>
-        <w:rPr>
-          <w:rFonts w:hint="eastAsia"/>
-        </w:rPr>
-        <w:t>聆</w:t>
-      </w:r>
-      <w:proofErr w:type="gramEnd"/>
-      <w:r>
-        <w:rPr>
-          <w:rFonts w:hint="eastAsia"/>
-        </w:rPr>
-        <w:t>影视网站基本结构图</w:t>
+        <w:t>图? 久聆影视网站基本结构图</w:t>
       </w:r>
     </w:p>
     <w:p>
@@ -2585,28 +2362,7 @@
         <w:rPr>
           <w:rFonts w:hint="eastAsia"/>
         </w:rPr>
-        <w:t>我们的风筝世界首页采用了清新自然的设计风格，主打蓝绿色调，让人联想到放风筝时的蓝天绿地。整体布局采用了响应式设计，顶部是醒目的导航栏，中间是大气的</w:t>
-      </w:r>
-      <w:proofErr w:type="gramStart"/>
-      <w:r>
-        <w:rPr>
-          <w:rFonts w:hint="eastAsia"/>
-        </w:rPr>
-        <w:t>轮播图</w:t>
-      </w:r>
-      <w:proofErr w:type="gramEnd"/>
-      <w:r>
-        <w:rPr>
-          <w:rFonts w:hint="eastAsia"/>
-        </w:rPr>
-        <w:t>展示区，下方用卡片式布局展示风筝产品和文化内容。特别加入了视差滚动效果，让页面更有层次感和动态美感。创新点在于加入了实时天气提醒功能，方便用户判断是</w:t>
-      </w:r>
-      <w:r>
-        <w:rPr>
-          <w:rFonts w:hint="eastAsia"/>
-        </w:rPr>
-        <w:lastRenderedPageBreak/>
-        <w:t>否适合放风筝，这个小细节特别受用户欢迎。我们的目标用户主要是喜欢传统文化的年轻人和亲子家庭，所以在设计上既保留了传统韵味，又加入了现代化的交互体验。</w:t>
+        <w:t>我们的风筝世界首页采用了清新自然的设计风格，主打蓝绿色调，让人联想到放风筝时的蓝天绿地。整体布局采用了响应式设计，顶部是醒目的导航栏，中间是大气的轮播图展示区，下方用卡片式布局展示风筝产品和文化内容。特别加入了视差滚动效果，让页面更有层次感和动态美感。创新点在于加入了实时天气提醒功能，方便用户判断是否适合放风筝，这个小细节特别受用户欢迎。我们的目标用户主要是喜欢传统文化的年轻人和亲子家庭，所以在设计上既保留了传统韵味，又加入了现代化的交互体验。</w:t>
       </w:r>
     </w:p>
     <w:p>
@@ -2674,13 +2430,8 @@
         </w:rPr>
         <w:t>版原型图，不断调整直到找到最舒服的布局。最后用</w:t>
       </w:r>
-      <w:proofErr w:type="spellStart"/>
-      <w:r>
-        <w:t>Figma</w:t>
-      </w:r>
-      <w:proofErr w:type="spellEnd"/>
-      <w:r>
-        <w:t>画出了完整的设计稿，和团队讨论后又做了一些细节优化，比如把天气提醒模块放在更显眼的位置。</w:t>
+      <w:r>
+        <w:t>Figma画出了完整的设计稿，和团队讨论后又做了一些细节优化，比如把天气提醒模块放在更显眼的位置。</w:t>
       </w:r>
     </w:p>
     <w:p>
@@ -2716,6 +2467,7 @@
         <w:rPr>
           <w:noProof/>
         </w:rPr>
+        <w:lastRenderedPageBreak/>
         <w:drawing>
           <wp:inline distT="0" distB="0" distL="0" distR="0" wp14:anchorId="6DCA7D17" wp14:editId="2694BDCD">
             <wp:extent cx="3532383" cy="1574948"/>
@@ -2775,23 +2527,7 @@
         <w:t>在制作过程中遇到的主要问题是滚动性能问题，特别是在移动设备上。通过使用</w:t>
       </w:r>
       <w:r>
-        <w:t xml:space="preserve"> </w:t>
-      </w:r>
-      <w:proofErr w:type="spellStart"/>
-      <w:r>
-        <w:t>getBoundingClientRect</w:t>
-      </w:r>
-      <w:proofErr w:type="spellEnd"/>
-      <w:r>
-        <w:t>() 方法优化了性能。另外，</w:t>
-      </w:r>
-      <w:proofErr w:type="gramStart"/>
-      <w:r>
-        <w:t>轮播图</w:t>
-      </w:r>
-      <w:proofErr w:type="gramEnd"/>
-      <w:r>
-        <w:t>在某些浏览器上出现闪烁，通过添加 display: grid 解决了这个问题。</w:t>
+        <w:t xml:space="preserve"> getBoundingClientRect() 方法优化了性能。另外，轮播图在某些浏览器上出现闪烁，通过添加 display: grid 解决了这个问题。</w:t>
       </w:r>
       <w:r>
         <w:rPr>
@@ -2812,21 +2548,7 @@
         <w:rPr>
           <w:rFonts w:hint="eastAsia"/>
         </w:rPr>
-        <w:t>这些功能的实现让</w:t>
-      </w:r>
-      <w:proofErr w:type="gramStart"/>
-      <w:r>
-        <w:rPr>
-          <w:rFonts w:hint="eastAsia"/>
-        </w:rPr>
-        <w:t>首页既</w:t>
-      </w:r>
-      <w:proofErr w:type="gramEnd"/>
-      <w:r>
-        <w:rPr>
-          <w:rFonts w:hint="eastAsia"/>
-        </w:rPr>
-        <w:t>保持了良好的视觉效果，又确保了流畅的用户体验。特别是在移动端的适配上，通过响应式设计和性能优化，确保了各种设备上的良好表现。</w:t>
+        <w:t>这些功能的实现让首页既保持了良好的视觉效果，又确保了流畅的用户体验。特别是在移动端的适配上，通过响应式设计和性能优化，确保了各种设备上的良好表现。</w:t>
       </w:r>
     </w:p>
     <w:p>
@@ -2866,14 +2588,7 @@
         <w:rPr>
           <w:rFonts w:hint="eastAsia"/>
         </w:rPr>
-        <w:t>我们的商城页面采用了简约现代的设计风格，主打白色背景配以绿色点缀，让整体看起来清新自然。左侧是筛选栏，方便用户快速找到心仪的风筝，右侧是商品展示区，采用了网格布局让商品排列整齐美观。每个商品卡片都配有高清图片、价格和评分，鼠标悬停时还有放大效果，让用户体验更生动。创新点在于加入了价格滑块筛选器，用户可以直观地选择价格范围，还有快速查看功能，不用打开新页面就能看商品详情。我们</w:t>
-      </w:r>
-      <w:r>
-        <w:rPr>
-          <w:rFonts w:hint="eastAsia"/>
-        </w:rPr>
-        <w:lastRenderedPageBreak/>
-        <w:t>主要针对风筝爱好者、收藏家和想要亲子互动的家长，所以设计既要专业又要亲民。</w:t>
+        <w:t>我们的商城页面采用了简约现代的设计风格，主打白色背景配以绿色点缀，让整体看起来清新自然。左侧是筛选栏，方便用户快速找到心仪的风筝，右侧是商品展示区，采用了网格布局让商品排列整齐美观。每个商品卡片都配有高清图片、价格和评分，鼠标悬停时还有放大效果，让用户体验更生动。创新点在于加入了价格滑块筛选器，用户可以直观地选择价格范围，还有快速查看功能，不用打开新页面就能看商品详情。我们主要针对风筝爱好者、收藏家和想要亲子互动的家长，所以设计既要专业又要亲民。</w:t>
       </w:r>
     </w:p>
     <w:p>
@@ -2939,7 +2654,11 @@
         <w:t>商城页面最难搞的是商品切换功能。一开始用</w:t>
       </w:r>
       <w:r>
-        <w:t>jQuery写，发现代码特别乱，后来改用原生JS重写了分页逻辑。商品卡片的动画效果也折腾了好久，transform和opacity的过渡时机要掌握好，不然效果会很突兀。筛选功能最开始用的是复杂的状态管理，结果页面老是卡，改用简单的DOM操作后流畅多了。价格滑块的即时反馈用了input事件监听：</w:t>
+        <w:t>jQuery写，发现代码特别乱，后来改用原生JS重写了分页逻辑。商品卡片的动画效果也折腾了好久，transform和opacity的过渡时机要掌握好，不然效果会很突兀。筛选功能最开始用的是复杂的状态管理，结</w:t>
+      </w:r>
+      <w:r>
+        <w:lastRenderedPageBreak/>
+        <w:t>果页面老是卡，改用简单的DOM操作后流畅多了。价格滑块的即时反馈用了input事件监听：</w:t>
       </w:r>
     </w:p>
     <w:p>
@@ -3048,21 +2767,7 @@
         <w:rPr>
           <w:rFonts w:hint="eastAsia"/>
         </w:rPr>
-        <w:t>我们的风筝文化页面采用了清新淡雅的设计风格，顶部用燕子风筝的大图作为背景，给人一种古韵悠长的感觉。页面主要分为风筝种类、地域特色和发展史三大板块，用时间轴的形式展现风筝历史，让枯燥的历史变得生动有趣。特别在发展史部</w:t>
-      </w:r>
-      <w:proofErr w:type="gramStart"/>
-      <w:r>
-        <w:rPr>
-          <w:rFonts w:hint="eastAsia"/>
-        </w:rPr>
-        <w:t>分加入</w:t>
-      </w:r>
-      <w:proofErr w:type="gramEnd"/>
-      <w:r>
-        <w:rPr>
-          <w:rFonts w:hint="eastAsia"/>
-        </w:rPr>
-        <w:t>了动画效果，滚动时内容会优雅地浮现。这样的设计主要吸引对传统文化感兴趣的年轻人和想了解风筝历史的文化爱好者。</w:t>
+        <w:t>我们的风筝文化页面采用了清新淡雅的设计风格，顶部用燕子风筝的大图作为背景，给人一种古韵悠长的感觉。页面主要分为风筝种类、地域特色和发展史三大板块，用时间轴的形式展现风筝历史，让枯燥的历史变得生动有趣。特别在发展史部分加入了动画效果，滚动时内容会优雅地浮现。这样的设计主要吸引对传统文化感兴趣的年轻人和想了解风筝历史的文化爱好者。</w:t>
       </w:r>
     </w:p>
     <w:p>
@@ -3086,28 +2791,7 @@
         <w:rPr>
           <w:rFonts w:hint="eastAsia"/>
         </w:rPr>
-        <w:t>跑了好几个风筝博物馆，拍了不少照片，还翻了些老书找资料。看到很多展馆用时间</w:t>
-      </w:r>
-      <w:proofErr w:type="gramStart"/>
-      <w:r>
-        <w:rPr>
-          <w:rFonts w:hint="eastAsia"/>
-        </w:rPr>
-        <w:t>轴展示</w:t>
-      </w:r>
-      <w:proofErr w:type="gramEnd"/>
-      <w:r>
-        <w:rPr>
-          <w:rFonts w:hint="eastAsia"/>
-        </w:rPr>
-        <w:t>历史，但都比较死板，就想着怎么让它活起来。画草图时试了好几种布局，最后觉得时间轴配上渐变色和动画最吸引眼球。特意选了些生动的历史故事，比如墨子造</w:t>
-      </w:r>
-      <w:r>
-        <w:rPr>
-          <w:rFonts w:hint="eastAsia"/>
-        </w:rPr>
-        <w:lastRenderedPageBreak/>
-        <w:t>木鸢、韩信用风筝测距这些，让历史更有趣。</w:t>
+        <w:t>跑了好几个风筝博物馆，拍了不少照片，还翻了些老书找资料。看到很多展馆用时间轴展示历史，但都比较死板，就想着怎么让它活起来。画草图时试了好几种布局，最后觉得时间轴配上渐变色和动画最吸引眼球。特意选了些生动的历史故事，比如墨子造木鸢、韩信用风筝测距这些，让历史更有趣。</w:t>
       </w:r>
     </w:p>
     <w:p>
@@ -3209,6 +2893,7 @@
         <w:rPr>
           <w:rFonts w:hint="eastAsia"/>
         </w:rPr>
+        <w:lastRenderedPageBreak/>
         <w:t>还有就是响应式布局的适配，时间轴在手机上显示不好看，改用了单列布局解决了这个问题。</w:t>
       </w:r>
     </w:p>
@@ -3249,21 +2934,7 @@
         <w:rPr>
           <w:rFonts w:hint="eastAsia"/>
         </w:rPr>
-        <w:t>我们的制作教程页面采用了卡片式布局，主色调用了淡蓝色和白色，给人一种清爽专业的感觉。页面分为基础教程和进阶教程两大块，每个教程都配有详细的步骤图和视频。特别加入了难度指示器，让新手能快速找到适合自己的教程。主要面向想自己动手</w:t>
-      </w:r>
-      <w:proofErr w:type="gramStart"/>
-      <w:r>
-        <w:rPr>
-          <w:rFonts w:hint="eastAsia"/>
-        </w:rPr>
-        <w:t>做风</w:t>
-      </w:r>
-      <w:proofErr w:type="gramEnd"/>
-      <w:r>
-        <w:rPr>
-          <w:rFonts w:hint="eastAsia"/>
-        </w:rPr>
-        <w:t>筝的爱好者和想教孩子制作风筝的家长。</w:t>
+        <w:t>我们的制作教程页面采用了卡片式布局，主色调用了淡蓝色和白色，给人一种清爽专业的感觉。页面分为基础教程和进阶教程两大块，每个教程都配有详细的步骤图和视频。特别加入了难度指示器，让新手能快速找到适合自己的教程。主要面向想自己动手做风筝的爱好者和想教孩子制作风筝的家长。</w:t>
       </w:r>
     </w:p>
     <w:p>
@@ -3283,47 +2954,11 @@
         <w:ind w:firstLine="480"/>
         <w:outlineLvl w:val="3"/>
       </w:pPr>
-      <w:proofErr w:type="gramStart"/>
-      <w:r>
-        <w:rPr>
-          <w:rFonts w:hint="eastAsia"/>
-        </w:rPr>
-        <w:t>前期我</w:t>
-      </w:r>
-      <w:proofErr w:type="gramEnd"/>
-      <w:r>
-        <w:rPr>
-          <w:rFonts w:hint="eastAsia"/>
-        </w:rPr>
-        <w:t>去拜访了几位风筝制作师傅，拍摄了很多制作过程的照片和视频。发现很多教程都</w:t>
-      </w:r>
-      <w:proofErr w:type="gramStart"/>
-      <w:r>
-        <w:rPr>
-          <w:rFonts w:hint="eastAsia"/>
-        </w:rPr>
-        <w:t>太</w:t>
-      </w:r>
-      <w:proofErr w:type="gramEnd"/>
-      <w:r>
-        <w:rPr>
-          <w:rFonts w:hint="eastAsia"/>
-        </w:rPr>
-        <w:t>专业了，新手看不懂，所以我们决定把内容分级，从</w:t>
-      </w:r>
-      <w:proofErr w:type="gramStart"/>
-      <w:r>
-        <w:rPr>
-          <w:rFonts w:hint="eastAsia"/>
-        </w:rPr>
-        <w:t>最</w:t>
-      </w:r>
-      <w:proofErr w:type="gramEnd"/>
-      <w:r>
-        <w:rPr>
-          <w:rFonts w:hint="eastAsia"/>
-        </w:rPr>
-        <w:t>基础的材料选择开始讲起。画原型的时候特意把视频和文字说明放在一起，方便用户边看边学。最后用</w:t>
+      <w:r>
+        <w:rPr>
+          <w:rFonts w:hint="eastAsia"/>
+        </w:rPr>
+        <w:t>前期我去拜访了几位风筝制作师傅，拍摄了很多制作过程的照片和视频。发现很多教程都太专业了，新手看不懂，所以我们决定把内容分级，从最基础的材料选择开始讲起。画原型的时候特意把视频和文字说明放在一起，方便用户边看边学。最后用</w:t>
       </w:r>
       <w:r>
         <w:t>PS设计了教程的配图，力求简单直观。</w:t>
@@ -3371,7 +3006,6 @@
         <w:rPr>
           <w:noProof/>
         </w:rPr>
-        <w:lastRenderedPageBreak/>
         <w:drawing>
           <wp:inline distT="0" distB="0" distL="0" distR="0" wp14:anchorId="5D75295D" wp14:editId="16C835CC">
             <wp:extent cx="2486372" cy="1667108"/>
@@ -3517,6 +3151,7 @@
         <w:rPr>
           <w:rFonts w:hint="eastAsia"/>
         </w:rPr>
+        <w:lastRenderedPageBreak/>
         <w:t>前期跑了几场风筝节拍照片，发现大家最关心活动时间和天气。构思时想到把活动按时间排序，配上倒计时提醒。画草图时把重要信息放在醒目位置，用卡片式布局展示活动详情。最后加入了一些互动元素，比如点赞和分享功能，让活动更有参与感。</w:t>
       </w:r>
       <w:r>
@@ -3549,13 +3184,8 @@
         </w:rPr>
         <w:t>活动倒计时功能是个难点，用</w:t>
       </w:r>
-      <w:proofErr w:type="spellStart"/>
-      <w:r>
-        <w:t>setInterval</w:t>
-      </w:r>
-      <w:proofErr w:type="spellEnd"/>
-      <w:r>
-        <w:t>实现：</w:t>
+      <w:r>
+        <w:t>setInterval实现：</w:t>
       </w:r>
       <w:r>
         <w:rPr>
@@ -3672,7 +3302,6 @@
         <w:rPr>
           <w:rFonts w:hint="eastAsia"/>
         </w:rPr>
-        <w:lastRenderedPageBreak/>
         <w:t>（二）网页测试</w:t>
       </w:r>
       <w:bookmarkEnd w:id="33"/>
@@ -3906,29 +3535,7 @@
           <w:sz w:val="21"/>
           <w:szCs w:val="21"/>
         </w:rPr>
-        <w:t>（参考文献原则上</w:t>
-      </w:r>
-      <w:proofErr w:type="gramStart"/>
-      <w:r>
-        <w:rPr>
-          <w:rFonts w:cs="宋体" w:hint="eastAsia"/>
-          <w:color w:val="FF0000"/>
-          <w:kern w:val="0"/>
-          <w:sz w:val="21"/>
-          <w:szCs w:val="21"/>
-        </w:rPr>
-        <w:t>要求近</w:t>
-      </w:r>
-      <w:proofErr w:type="gramEnd"/>
-      <w:r>
-        <w:rPr>
-          <w:rFonts w:cs="宋体" w:hint="eastAsia"/>
-          <w:color w:val="FF0000"/>
-          <w:kern w:val="0"/>
-          <w:sz w:val="21"/>
-          <w:szCs w:val="21"/>
-        </w:rPr>
-        <w:t>五</w:t>
+        <w:t>（参考文献原则上要求近五</w:t>
       </w:r>
       <w:r>
         <w:rPr>
@@ -4035,7 +3642,7 @@
         <w:noProof/>
         <w:lang w:val="zh-CN"/>
       </w:rPr>
-      <w:t>3</w:t>
+      <w:t>1</w:t>
     </w:r>
     <w:r>
       <w:fldChar w:fldCharType="end"/>
@@ -5321,7 +4928,7 @@
 </file>
 
 <file path=customXml/itemProps1.xml><?xml version="1.0" encoding="utf-8"?>
-<ds:datastoreItem xmlns:ds="http://schemas.openxmlformats.org/officeDocument/2006/customXml" ds:itemID="{E65E1048-0620-4D1D-97D0-E66C35D66214}">
+<ds:datastoreItem xmlns:ds="http://schemas.openxmlformats.org/officeDocument/2006/customXml" ds:itemID="{DF81C61A-DEB4-41C9-8CBE-5D73F3A2DEC6}">
   <ds:schemaRefs>
     <ds:schemaRef ds:uri="http://schemas.openxmlformats.org/officeDocument/2006/bibliography"/>
   </ds:schemaRefs>
